--- a/Касса/Выдача на скрепление.docx
+++ b/Касса/Выдача на скрепление.docx
@@ -12,8 +12,48 @@
       <w:r>
         <w:t>НАТАША 3000 Обложек, 3000 внутренних, 3 пачки скрепок</w:t>
       </w:r>
+    </w:p>
+    <w:p>
+      <w:pPr>
+        <w:rPr>
+          <w:lang w:val="en-US"/>
+        </w:rPr>
+      </w:pPr>
+      <w:r>
+        <w:t xml:space="preserve">07.08.2012 4000 </w:t>
+      </w:r>
+      <w:proofErr w:type="spellStart"/>
+      <w:r>
+        <w:t>флаеров</w:t>
+      </w:r>
+      <w:proofErr w:type="spellEnd"/>
+      <w:r>
+        <w:t xml:space="preserve"> от Артема (320 </w:t>
+      </w:r>
+      <w:proofErr w:type="spellStart"/>
+      <w:r>
+        <w:t>грн</w:t>
+      </w:r>
+      <w:proofErr w:type="spellEnd"/>
+      <w:r>
+        <w:t xml:space="preserve">) </w:t>
+      </w:r>
       <w:bookmarkStart w:id="0" w:name="_GoBack"/>
       <w:bookmarkEnd w:id="0"/>
+      <w:r>
+        <w:t>переданы Сабине</w:t>
+      </w:r>
+    </w:p>
+    <w:p>
+      <w:r>
+        <w:rPr>
+          <w:lang w:val="en-US"/>
+        </w:rPr>
+        <w:t xml:space="preserve">09.08.12 </w:t>
+      </w:r>
+      <w:r>
+        <w:t>Данил взял сертификаты и визитки</w:t>
+      </w:r>
     </w:p>
     <w:sectPr>
       <w:pgSz w:w="11906" w:h="16838"/>
